--- a/diagrams/instructions.docx
+++ b/diagrams/instructions.docx
@@ -44,21 +44,33 @@
         <w:rPr>
           <w:rFonts w:cs="Times New Roman" w:ascii="Times New Roman" w:hAnsi="Times New Roman" w:asciiTheme="majorBidi" w:cstheme="majorBidi" w:hAnsiTheme="majorBidi"/>
         </w:rPr>
-        <w:t xml:space="preserve"> please </w:t>
-      </w:r>
-      <w:r>
-        <w:rPr>
-          <w:rFonts w:cs="Times New Roman" w:ascii="Times New Roman" w:hAnsi="Times New Roman" w:asciiTheme="majorBidi" w:cstheme="majorBidi" w:hAnsiTheme="majorBidi"/>
-        </w:rPr>
-        <w:t>extract the ZIP,</w:t>
-      </w:r>
-      <w:r>
-        <w:rPr>
-          <w:rFonts w:cs="Times New Roman" w:ascii="Times New Roman" w:hAnsi="Times New Roman" w:asciiTheme="majorBidi" w:cstheme="majorBidi" w:hAnsiTheme="majorBidi"/>
-        </w:rPr>
-        <w:t xml:space="preserve"> open cmd in the folder path and run:</w:t>
+        <w:t xml:space="preserve"> please extract the ZIP, open cmd in the folder path and run:</w:t>
         <w:br/>
-        <w:t xml:space="preserve"> Java -jar ass1.jar</w:t>
+        <w:t xml:space="preserve"> </w:t>
+      </w:r>
+      <w:r>
+        <w:rPr>
+          <w:rFonts w:cs="Times New Roman" w:ascii="Times New Roman" w:hAnsi="Times New Roman" w:asciiTheme="majorBidi" w:cstheme="majorBidi" w:hAnsiTheme="majorBidi"/>
+        </w:rPr>
+        <w:t>j</w:t>
+      </w:r>
+      <w:r>
+        <w:rPr>
+          <w:rFonts w:cs="Times New Roman" w:ascii="Times New Roman" w:hAnsi="Times New Roman" w:asciiTheme="majorBidi" w:cstheme="majorBidi" w:hAnsiTheme="majorBidi"/>
+        </w:rPr>
+        <w:t xml:space="preserve">ava -jar </w:t>
+      </w:r>
+      <w:r>
+        <w:rPr>
+          <w:rFonts w:cs="Times New Roman" w:ascii="Times New Roman" w:hAnsi="Times New Roman" w:asciiTheme="majorBidi" w:cstheme="majorBidi" w:hAnsiTheme="majorBidi"/>
+        </w:rPr>
+        <w:t>Transports</w:t>
+      </w:r>
+      <w:r>
+        <w:rPr>
+          <w:rFonts w:cs="Times New Roman" w:ascii="Times New Roman" w:hAnsi="Times New Roman" w:asciiTheme="majorBidi" w:cstheme="majorBidi" w:hAnsiTheme="majorBidi"/>
+        </w:rPr>
+        <w:t>.jar</w:t>
       </w:r>
     </w:p>
     <w:p>
@@ -1102,15 +1114,9 @@
       </w:pPr>
       <w:r>
         <w:rPr>
-          <w:rFonts w:cs="Times New Roman" w:cstheme="majorBidi" w:ascii="Times New Roman" w:hAnsi="Times New Roman"/>
-        </w:rPr>
-        <w:t>7</w:t>
-      </w:r>
-      <w:r>
-        <w:rPr>
-          <w:rFonts w:cs="Times New Roman" w:cstheme="majorBidi" w:ascii="Times New Roman" w:hAnsi="Times New Roman"/>
-        </w:rPr>
-        <w:t xml:space="preserve"> for main menu</w:t>
+          <w:rFonts w:cs="Times New Roman" w:ascii="Times New Roman" w:hAnsi="Times New Roman" w:cstheme="majorBidi"/>
+        </w:rPr>
+        <w:t>7 for main menu</w:t>
       </w:r>
     </w:p>
     <w:p>
@@ -1376,13 +1382,7 @@
         <w:rPr>
           <w:rFonts w:cs="Times New Roman" w:ascii="Times New Roman" w:hAnsi="Times New Roman" w:asciiTheme="majorBidi" w:cstheme="majorBidi" w:hAnsiTheme="majorBidi"/>
         </w:rPr>
-        <w:t>8</w:t>
-      </w:r>
-      <w:r>
-        <w:rPr>
-          <w:rFonts w:cs="Times New Roman" w:ascii="Times New Roman" w:hAnsi="Times New Roman" w:asciiTheme="majorBidi" w:cstheme="majorBidi" w:hAnsiTheme="majorBidi"/>
-        </w:rPr>
-        <w:t xml:space="preserve"> for main menu</w:t>
+        <w:t>8 for main menu</w:t>
       </w:r>
     </w:p>
     <w:sectPr>
@@ -1405,7 +1405,6 @@
     <w:rPrDefault>
       <w:rPr>
         <w:rFonts w:ascii="Calibri" w:hAnsi="Calibri" w:eastAsia="Calibri" w:cs="Arial" w:asciiTheme="minorHAnsi" w:cstheme="minorBidi" w:eastAsiaTheme="minorHAnsi" w:hAnsiTheme="minorHAnsi"/>
-        <w:sz w:val="22"/>
         <w:szCs w:val="22"/>
         <w:lang w:val="en-US" w:eastAsia="en-US" w:bidi="he-IL"/>
       </w:rPr>
@@ -1802,7 +1801,7 @@
     </w:pPr>
     <w:rPr>
       <w:rFonts w:ascii="Calibri" w:hAnsi="Calibri" w:eastAsia="Calibri" w:cs="Arial" w:asciiTheme="minorHAnsi" w:cstheme="minorBidi" w:eastAsiaTheme="minorHAnsi" w:hAnsiTheme="minorHAnsi"/>
-      <w:color w:val="auto"/>
+      <w:color w:val="00000A"/>
       <w:sz w:val="22"/>
       <w:szCs w:val="22"/>
       <w:lang w:val="en-US" w:eastAsia="en-US" w:bidi="he-IL"/>
